--- a/WAR CRIME PREVENTION SECURITY SYSTEMS/&SPECIFIC/&WRIST WAR CRIME PREVENTION/20230907 - MCE123 Technology Development - Wrist War Crime Prevention Security Systems - v1.0.1.6.docx
+++ b/WAR CRIME PREVENTION SECURITY SYSTEMS/&SPECIFIC/&WRIST WAR CRIME PREVENTION/20230907 - MCE123 Technology Development - Wrist War Crime Prevention Security Systems - v1.0.1.6.docx
@@ -196,7 +196,7 @@
           <w:sz w:val="28"/>
           <w:szCs w:val="28"/>
         </w:rPr>
-        <w:t>9/7/2023 3:33:52 PM</w:t>
+        <w:t>9/7/2023 8:37:58 PM</w:t>
       </w:r>
     </w:p>
     <w:p>
@@ -1116,7 +1116,7 @@
           <w:bCs/>
           <w:color w:val="FF0000"/>
         </w:rPr>
-        <w:t>BUILDUP</w:t>
+        <w:t>BIFLEX</w:t>
       </w:r>
       <w:r>
         <w:rPr>
@@ -1168,7 +1168,7 @@
           <w:bCs/>
           <w:color w:val="FF0000"/>
         </w:rPr>
-        <w:t xml:space="preserve">WRIST </w:t>
+        <w:t>WRIST BI-</w:t>
       </w:r>
       <w:proofErr w:type="gramStart"/>
       <w:r>
@@ -1177,7 +1177,7 @@
           <w:bCs/>
           <w:color w:val="FF0000"/>
         </w:rPr>
-        <w:t>BUMP</w:t>
+        <w:t>FLEX</w:t>
       </w:r>
       <w:r>
         <w:rPr>
@@ -1238,7 +1238,7 @@
           <w:bCs/>
           <w:color w:val="FF0000"/>
         </w:rPr>
-        <w:t>CRACK</w:t>
+        <w:t>BOW</w:t>
       </w:r>
       <w:r>
         <w:rPr>
@@ -1290,7 +1290,7 @@
           <w:bCs/>
           <w:color w:val="FF0000"/>
         </w:rPr>
-        <w:t xml:space="preserve">WRIST </w:t>
+        <w:t xml:space="preserve">WRIST BRIDGE </w:t>
       </w:r>
       <w:proofErr w:type="gramStart"/>
       <w:r>
@@ -1299,7 +1299,7 @@
           <w:bCs/>
           <w:color w:val="FF0000"/>
         </w:rPr>
-        <w:t>CRACKLE</w:t>
+        <w:t>FLEX</w:t>
       </w:r>
       <w:r>
         <w:rPr>
@@ -1360,7 +1360,7 @@
           <w:bCs/>
           <w:color w:val="FF0000"/>
         </w:rPr>
-        <w:t>CRIMES</w:t>
+        <w:t>BUILDUP</w:t>
       </w:r>
       <w:r>
         <w:rPr>
@@ -1421,7 +1421,7 @@
           <w:bCs/>
           <w:color w:val="FF0000"/>
         </w:rPr>
-        <w:t>CRIPPLE</w:t>
+        <w:t>BUMP</w:t>
       </w:r>
       <w:r>
         <w:rPr>
@@ -1482,7 +1482,7 @@
           <w:bCs/>
           <w:color w:val="FF0000"/>
         </w:rPr>
-        <w:t>CUT</w:t>
+        <w:t>CRACK</w:t>
       </w:r>
       <w:r>
         <w:rPr>
@@ -1543,7 +1543,7 @@
           <w:bCs/>
           <w:color w:val="FF0000"/>
         </w:rPr>
-        <w:t>DAMAGE</w:t>
+        <w:t>CRACKLE</w:t>
       </w:r>
       <w:r>
         <w:rPr>
@@ -1604,7 +1604,7 @@
           <w:bCs/>
           <w:color w:val="FF0000"/>
         </w:rPr>
-        <w:t>ELEVATE</w:t>
+        <w:t>CRIMES</w:t>
       </w:r>
       <w:r>
         <w:rPr>
@@ -1665,7 +1665,7 @@
           <w:bCs/>
           <w:color w:val="FF0000"/>
         </w:rPr>
-        <w:t>FAIL</w:t>
+        <w:t>CRIPPLE</w:t>
       </w:r>
       <w:r>
         <w:rPr>
@@ -1727,7 +1727,7 @@
           <w:bCs/>
           <w:color w:val="FF0000"/>
         </w:rPr>
-        <w:t>FLEX</w:t>
+        <w:t>CUT</w:t>
       </w:r>
       <w:r>
         <w:rPr>
@@ -1788,7 +1788,7 @@
           <w:bCs/>
           <w:color w:val="FF0000"/>
         </w:rPr>
-        <w:t>FLOP</w:t>
+        <w:t>DAMAGE</w:t>
       </w:r>
       <w:r>
         <w:rPr>
@@ -1849,7 +1849,15 @@
           <w:bCs/>
           <w:color w:val="FF0000"/>
         </w:rPr>
-        <w:t>HURT</w:t>
+        <w:t>DAMAG</w:t>
+      </w:r>
+      <w:r>
+        <w:rPr>
+          <w:b/>
+          <w:bCs/>
+          <w:color w:val="FF0000"/>
+        </w:rPr>
+        <w:t>ES</w:t>
       </w:r>
       <w:r>
         <w:rPr>
@@ -1910,7 +1918,7 @@
           <w:bCs/>
           <w:color w:val="FF0000"/>
         </w:rPr>
-        <w:t>HURTING</w:t>
+        <w:t>DEVIATION</w:t>
       </w:r>
       <w:r>
         <w:rPr>
@@ -1971,7 +1979,7 @@
           <w:bCs/>
           <w:color w:val="FF0000"/>
         </w:rPr>
-        <w:t>PAIN</w:t>
+        <w:t>ECLIPSE</w:t>
       </w:r>
       <w:r>
         <w:rPr>
@@ -2032,7 +2040,7 @@
           <w:bCs/>
           <w:color w:val="FF0000"/>
         </w:rPr>
-        <w:t>PINCER</w:t>
+        <w:t>ELEVATE</w:t>
       </w:r>
       <w:r>
         <w:rPr>
@@ -2093,7 +2101,7 @@
           <w:bCs/>
           <w:color w:val="FF0000"/>
         </w:rPr>
-        <w:t>PUMP</w:t>
+        <w:t>EXPLOSION</w:t>
       </w:r>
       <w:r>
         <w:rPr>
@@ -2154,7 +2162,7 @@
           <w:bCs/>
           <w:color w:val="FF0000"/>
         </w:rPr>
-        <w:t>SCRAPE</w:t>
+        <w:t>EXTENSION</w:t>
       </w:r>
       <w:r>
         <w:rPr>
@@ -2206,7 +2214,7 @@
           <w:bCs/>
           <w:color w:val="FF0000"/>
         </w:rPr>
-        <w:t xml:space="preserve">WRIST SENSORY </w:t>
+        <w:t xml:space="preserve">WRIST </w:t>
       </w:r>
       <w:proofErr w:type="gramStart"/>
       <w:r>
@@ -2215,7 +2223,7 @@
           <w:bCs/>
           <w:color w:val="FF0000"/>
         </w:rPr>
-        <w:t>MOVEMENT</w:t>
+        <w:t>FAIL</w:t>
       </w:r>
       <w:r>
         <w:rPr>
@@ -2276,7 +2284,7 @@
           <w:bCs/>
           <w:color w:val="FF0000"/>
         </w:rPr>
-        <w:t>SNAP</w:t>
+        <w:t>FLEX</w:t>
       </w:r>
       <w:r>
         <w:rPr>
@@ -2337,7 +2345,7 @@
           <w:bCs/>
           <w:color w:val="FF0000"/>
         </w:rPr>
-        <w:t>STIFFEN</w:t>
+        <w:t>FLOP</w:t>
       </w:r>
       <w:r>
         <w:rPr>
@@ -2398,7 +2406,7 @@
           <w:bCs/>
           <w:color w:val="FF0000"/>
         </w:rPr>
-        <w:t>TENDER</w:t>
+        <w:t>GRIND</w:t>
       </w:r>
       <w:r>
         <w:rPr>
@@ -2459,7 +2467,7 @@
           <w:bCs/>
           <w:color w:val="FF0000"/>
         </w:rPr>
-        <w:t>TENDONITIS</w:t>
+        <w:t>HURT</w:t>
       </w:r>
       <w:r>
         <w:rPr>
@@ -2511,7 +2519,7 @@
           <w:bCs/>
           <w:color w:val="FF0000"/>
         </w:rPr>
-        <w:t xml:space="preserve">WRIST </w:t>
+        <w:t xml:space="preserve">WRIST HURT </w:t>
       </w:r>
       <w:proofErr w:type="gramStart"/>
       <w:r>
@@ -2520,7 +2528,7 @@
           <w:bCs/>
           <w:color w:val="FF0000"/>
         </w:rPr>
-        <w:t>TENSION</w:t>
+        <w:t>FLEX</w:t>
       </w:r>
       <w:r>
         <w:rPr>
@@ -2581,7 +2589,7 @@
           <w:bCs/>
           <w:color w:val="FF0000"/>
         </w:rPr>
-        <w:t>TENSION</w:t>
+        <w:t>HURTING</w:t>
       </w:r>
       <w:r>
         <w:rPr>
@@ -2642,7 +2650,7 @@
           <w:bCs/>
           <w:color w:val="FF0000"/>
         </w:rPr>
-        <w:t>TINGE</w:t>
+        <w:t>PAIN</w:t>
       </w:r>
       <w:r>
         <w:rPr>
@@ -2703,7 +2711,7 @@
           <w:bCs/>
           <w:color w:val="FF0000"/>
         </w:rPr>
-        <w:t>TORTURE</w:t>
+        <w:t>PINCER</w:t>
       </w:r>
       <w:r>
         <w:rPr>
@@ -2755,7 +2763,7 @@
           <w:bCs/>
           <w:color w:val="FF0000"/>
         </w:rPr>
-        <w:t xml:space="preserve">WRIST </w:t>
+        <w:t xml:space="preserve">WRIST PIVOT </w:t>
       </w:r>
       <w:proofErr w:type="gramStart"/>
       <w:r>
@@ -2764,7 +2772,7 @@
           <w:bCs/>
           <w:color w:val="FF0000"/>
         </w:rPr>
-        <w:t>TWINGE</w:t>
+        <w:t>CRACK</w:t>
       </w:r>
       <w:r>
         <w:rPr>
@@ -2816,7 +2824,7 @@
           <w:bCs/>
           <w:color w:val="FF0000"/>
         </w:rPr>
-        <w:t xml:space="preserve">WRIST </w:t>
+        <w:t xml:space="preserve">WRIST PIVOT </w:t>
       </w:r>
       <w:proofErr w:type="gramStart"/>
       <w:r>
@@ -2825,7 +2833,7 @@
           <w:bCs/>
           <w:color w:val="FF0000"/>
         </w:rPr>
-        <w:t>TWIST</w:t>
+        <w:t>TILT</w:t>
       </w:r>
       <w:r>
         <w:rPr>
@@ -2886,7 +2894,7 @@
           <w:bCs/>
           <w:color w:val="FF0000"/>
         </w:rPr>
-        <w:t>WARP</w:t>
+        <w:t>POP</w:t>
       </w:r>
       <w:r>
         <w:rPr>
@@ -2947,7 +2955,1534 @@
           <w:bCs/>
           <w:color w:val="FF0000"/>
         </w:rPr>
+        <w:t>PUMP</w:t>
+      </w:r>
+      <w:r>
+        <w:rPr>
+          <w:b/>
+          <w:bCs/>
+        </w:rPr>
+        <w:t>;</w:t>
+      </w:r>
+      <w:proofErr w:type="gramEnd"/>
+    </w:p>
+    <w:p>
+      <w:pPr>
+        <w:ind w:left="360"/>
+        <w:jc w:val="both"/>
+        <w:rPr>
+          <w:b/>
+          <w:bCs/>
+        </w:rPr>
+      </w:pPr>
+      <w:r>
+        <w:tab/>
+      </w:r>
+      <w:r>
+        <w:rPr>
+          <w:u w:val="single"/>
+        </w:rPr>
+        <w:t>PREVENTION SECURITY SYSTEM</w:t>
+      </w:r>
+      <w:r>
+        <w:rPr>
+          <w:u w:val="single"/>
+        </w:rPr>
+        <w:t>:</w:t>
+      </w:r>
+      <w:r>
+        <w:t xml:space="preserve"> </w:t>
+      </w:r>
+      <w:r>
+        <w:rPr>
+          <w:b/>
+          <w:bCs/>
+          <w:color w:val="FF0000"/>
+        </w:rPr>
+        <w:t xml:space="preserve">ANY </w:t>
+      </w:r>
+      <w:r>
+        <w:rPr>
+          <w:b/>
+          <w:bCs/>
+          <w:color w:val="FF0000"/>
+        </w:rPr>
+        <w:t xml:space="preserve">WRIST </w:t>
+      </w:r>
+      <w:proofErr w:type="gramStart"/>
+      <w:r>
+        <w:rPr>
+          <w:b/>
+          <w:bCs/>
+          <w:color w:val="FF0000"/>
+        </w:rPr>
+        <w:t>ROUNDABOUT</w:t>
+      </w:r>
+      <w:r>
+        <w:rPr>
+          <w:b/>
+          <w:bCs/>
+        </w:rPr>
+        <w:t>;</w:t>
+      </w:r>
+      <w:proofErr w:type="gramEnd"/>
+    </w:p>
+    <w:p>
+      <w:pPr>
+        <w:ind w:left="360"/>
+        <w:jc w:val="both"/>
+        <w:rPr>
+          <w:b/>
+          <w:bCs/>
+        </w:rPr>
+      </w:pPr>
+      <w:r>
+        <w:lastRenderedPageBreak/>
+        <w:tab/>
+      </w:r>
+      <w:r>
+        <w:rPr>
+          <w:u w:val="single"/>
+        </w:rPr>
+        <w:t>PREVENTION SECURITY SYSTEM</w:t>
+      </w:r>
+      <w:r>
+        <w:rPr>
+          <w:u w:val="single"/>
+        </w:rPr>
+        <w:t>:</w:t>
+      </w:r>
+      <w:r>
+        <w:t xml:space="preserve"> </w:t>
+      </w:r>
+      <w:r>
+        <w:rPr>
+          <w:b/>
+          <w:bCs/>
+          <w:color w:val="FF0000"/>
+        </w:rPr>
+        <w:t xml:space="preserve">ANY </w:t>
+      </w:r>
+      <w:r>
+        <w:rPr>
+          <w:b/>
+          <w:bCs/>
+          <w:color w:val="FF0000"/>
+        </w:rPr>
+        <w:t xml:space="preserve">WRIST </w:t>
+      </w:r>
+      <w:proofErr w:type="gramStart"/>
+      <w:r>
+        <w:rPr>
+          <w:b/>
+          <w:bCs/>
+          <w:color w:val="FF0000"/>
+        </w:rPr>
+        <w:t>SCRAPE</w:t>
+      </w:r>
+      <w:r>
+        <w:rPr>
+          <w:b/>
+          <w:bCs/>
+        </w:rPr>
+        <w:t>;</w:t>
+      </w:r>
+      <w:proofErr w:type="gramEnd"/>
+    </w:p>
+    <w:p>
+      <w:pPr>
+        <w:ind w:left="360"/>
+        <w:jc w:val="both"/>
+        <w:rPr>
+          <w:b/>
+          <w:bCs/>
+        </w:rPr>
+      </w:pPr>
+      <w:r>
+        <w:tab/>
+      </w:r>
+      <w:r>
+        <w:rPr>
+          <w:u w:val="single"/>
+        </w:rPr>
+        <w:t>PREVENTION SECURITY SYSTEM</w:t>
+      </w:r>
+      <w:r>
+        <w:rPr>
+          <w:u w:val="single"/>
+        </w:rPr>
+        <w:t>:</w:t>
+      </w:r>
+      <w:r>
+        <w:t xml:space="preserve"> </w:t>
+      </w:r>
+      <w:r>
+        <w:rPr>
+          <w:b/>
+          <w:bCs/>
+          <w:color w:val="FF0000"/>
+        </w:rPr>
+        <w:t xml:space="preserve">ANY </w:t>
+      </w:r>
+      <w:r>
+        <w:rPr>
+          <w:b/>
+          <w:bCs/>
+          <w:color w:val="FF0000"/>
+        </w:rPr>
+        <w:t xml:space="preserve">WRIST SENSORY </w:t>
+      </w:r>
+      <w:proofErr w:type="gramStart"/>
+      <w:r>
+        <w:rPr>
+          <w:b/>
+          <w:bCs/>
+          <w:color w:val="FF0000"/>
+        </w:rPr>
+        <w:t>MOVEMENT</w:t>
+      </w:r>
+      <w:r>
+        <w:rPr>
+          <w:b/>
+          <w:bCs/>
+        </w:rPr>
+        <w:t>;</w:t>
+      </w:r>
+      <w:proofErr w:type="gramEnd"/>
+    </w:p>
+    <w:p>
+      <w:pPr>
+        <w:ind w:left="360"/>
+        <w:jc w:val="both"/>
+        <w:rPr>
+          <w:b/>
+          <w:bCs/>
+        </w:rPr>
+      </w:pPr>
+      <w:r>
+        <w:tab/>
+      </w:r>
+      <w:r>
+        <w:rPr>
+          <w:u w:val="single"/>
+        </w:rPr>
+        <w:t>PREVENTION SECURITY SYSTEM</w:t>
+      </w:r>
+      <w:r>
+        <w:rPr>
+          <w:u w:val="single"/>
+        </w:rPr>
+        <w:t>:</w:t>
+      </w:r>
+      <w:r>
+        <w:t xml:space="preserve"> </w:t>
+      </w:r>
+      <w:r>
+        <w:rPr>
+          <w:b/>
+          <w:bCs/>
+          <w:color w:val="FF0000"/>
+        </w:rPr>
+        <w:t xml:space="preserve">ANY </w:t>
+      </w:r>
+      <w:r>
+        <w:rPr>
+          <w:b/>
+          <w:bCs/>
+          <w:color w:val="FF0000"/>
+        </w:rPr>
+        <w:t xml:space="preserve">WRIST </w:t>
+      </w:r>
+      <w:proofErr w:type="gramStart"/>
+      <w:r>
+        <w:rPr>
+          <w:b/>
+          <w:bCs/>
+          <w:color w:val="FF0000"/>
+        </w:rPr>
+        <w:t>SIDEBURN</w:t>
+      </w:r>
+      <w:r>
+        <w:rPr>
+          <w:b/>
+          <w:bCs/>
+        </w:rPr>
+        <w:t>;</w:t>
+      </w:r>
+      <w:proofErr w:type="gramEnd"/>
+    </w:p>
+    <w:p>
+      <w:pPr>
+        <w:ind w:left="360"/>
+        <w:jc w:val="both"/>
+        <w:rPr>
+          <w:b/>
+          <w:bCs/>
+        </w:rPr>
+      </w:pPr>
+      <w:r>
+        <w:tab/>
+      </w:r>
+      <w:r>
+        <w:rPr>
+          <w:u w:val="single"/>
+        </w:rPr>
+        <w:t>PREVENTION SECURITY SYSTEM</w:t>
+      </w:r>
+      <w:r>
+        <w:rPr>
+          <w:u w:val="single"/>
+        </w:rPr>
+        <w:t>:</w:t>
+      </w:r>
+      <w:r>
+        <w:t xml:space="preserve"> </w:t>
+      </w:r>
+      <w:r>
+        <w:rPr>
+          <w:b/>
+          <w:bCs/>
+          <w:color w:val="FF0000"/>
+        </w:rPr>
+        <w:t xml:space="preserve">ANY </w:t>
+      </w:r>
+      <w:r>
+        <w:rPr>
+          <w:b/>
+          <w:bCs/>
+          <w:color w:val="FF0000"/>
+        </w:rPr>
+        <w:t xml:space="preserve">WRIST </w:t>
+      </w:r>
+      <w:proofErr w:type="gramStart"/>
+      <w:r>
+        <w:rPr>
+          <w:b/>
+          <w:bCs/>
+          <w:color w:val="FF0000"/>
+        </w:rPr>
+        <w:t>SNAP</w:t>
+      </w:r>
+      <w:r>
+        <w:rPr>
+          <w:b/>
+          <w:bCs/>
+        </w:rPr>
+        <w:t>;</w:t>
+      </w:r>
+      <w:proofErr w:type="gramEnd"/>
+    </w:p>
+    <w:p>
+      <w:pPr>
+        <w:ind w:left="360"/>
+        <w:jc w:val="both"/>
+        <w:rPr>
+          <w:b/>
+          <w:bCs/>
+        </w:rPr>
+      </w:pPr>
+      <w:r>
+        <w:tab/>
+      </w:r>
+      <w:r>
+        <w:rPr>
+          <w:u w:val="single"/>
+        </w:rPr>
+        <w:t>PREVENTION SECURITY SYSTEM</w:t>
+      </w:r>
+      <w:r>
+        <w:rPr>
+          <w:u w:val="single"/>
+        </w:rPr>
+        <w:t>:</w:t>
+      </w:r>
+      <w:r>
+        <w:t xml:space="preserve"> </w:t>
+      </w:r>
+      <w:r>
+        <w:rPr>
+          <w:b/>
+          <w:bCs/>
+          <w:color w:val="FF0000"/>
+        </w:rPr>
+        <w:t xml:space="preserve">ANY </w:t>
+      </w:r>
+      <w:r>
+        <w:rPr>
+          <w:b/>
+          <w:bCs/>
+          <w:color w:val="FF0000"/>
+        </w:rPr>
+        <w:t xml:space="preserve">WRIST </w:t>
+      </w:r>
+      <w:proofErr w:type="gramStart"/>
+      <w:r>
+        <w:rPr>
+          <w:b/>
+          <w:bCs/>
+          <w:color w:val="FF0000"/>
+        </w:rPr>
+        <w:t>SNARL</w:t>
+      </w:r>
+      <w:r>
+        <w:rPr>
+          <w:b/>
+          <w:bCs/>
+        </w:rPr>
+        <w:t>;</w:t>
+      </w:r>
+      <w:proofErr w:type="gramEnd"/>
+    </w:p>
+    <w:p>
+      <w:pPr>
+        <w:ind w:left="360"/>
+        <w:jc w:val="both"/>
+        <w:rPr>
+          <w:b/>
+          <w:bCs/>
+        </w:rPr>
+      </w:pPr>
+      <w:r>
+        <w:tab/>
+      </w:r>
+      <w:r>
+        <w:rPr>
+          <w:u w:val="single"/>
+        </w:rPr>
+        <w:t>PREVENTION SECURITY SYSTEM</w:t>
+      </w:r>
+      <w:r>
+        <w:rPr>
+          <w:u w:val="single"/>
+        </w:rPr>
+        <w:t>:</w:t>
+      </w:r>
+      <w:r>
+        <w:t xml:space="preserve"> </w:t>
+      </w:r>
+      <w:r>
+        <w:rPr>
+          <w:b/>
+          <w:bCs/>
+          <w:color w:val="FF0000"/>
+        </w:rPr>
+        <w:t xml:space="preserve">ANY </w:t>
+      </w:r>
+      <w:r>
+        <w:rPr>
+          <w:b/>
+          <w:bCs/>
+          <w:color w:val="FF0000"/>
+        </w:rPr>
+        <w:t xml:space="preserve">WRIST </w:t>
+      </w:r>
+      <w:proofErr w:type="gramStart"/>
+      <w:r>
+        <w:rPr>
+          <w:b/>
+          <w:bCs/>
+          <w:color w:val="FF0000"/>
+        </w:rPr>
+        <w:t>STIFFEN</w:t>
+      </w:r>
+      <w:r>
+        <w:rPr>
+          <w:b/>
+          <w:bCs/>
+        </w:rPr>
+        <w:t>;</w:t>
+      </w:r>
+      <w:proofErr w:type="gramEnd"/>
+    </w:p>
+    <w:p>
+      <w:pPr>
+        <w:ind w:left="360"/>
+        <w:jc w:val="both"/>
+        <w:rPr>
+          <w:b/>
+          <w:bCs/>
+        </w:rPr>
+      </w:pPr>
+      <w:r>
+        <w:tab/>
+      </w:r>
+      <w:r>
+        <w:rPr>
+          <w:u w:val="single"/>
+        </w:rPr>
+        <w:t>PREVENTION SECURITY SYSTEM</w:t>
+      </w:r>
+      <w:r>
+        <w:rPr>
+          <w:u w:val="single"/>
+        </w:rPr>
+        <w:t>:</w:t>
+      </w:r>
+      <w:r>
+        <w:t xml:space="preserve"> </w:t>
+      </w:r>
+      <w:r>
+        <w:rPr>
+          <w:b/>
+          <w:bCs/>
+          <w:color w:val="FF0000"/>
+        </w:rPr>
+        <w:t xml:space="preserve">ANY </w:t>
+      </w:r>
+      <w:r>
+        <w:rPr>
+          <w:b/>
+          <w:bCs/>
+          <w:color w:val="FF0000"/>
+        </w:rPr>
+        <w:t xml:space="preserve">WRIST </w:t>
+      </w:r>
+      <w:proofErr w:type="gramStart"/>
+      <w:r>
+        <w:rPr>
+          <w:b/>
+          <w:bCs/>
+          <w:color w:val="FF0000"/>
+        </w:rPr>
+        <w:t>TENDER</w:t>
+      </w:r>
+      <w:r>
+        <w:rPr>
+          <w:b/>
+          <w:bCs/>
+        </w:rPr>
+        <w:t>;</w:t>
+      </w:r>
+      <w:proofErr w:type="gramEnd"/>
+    </w:p>
+    <w:p>
+      <w:pPr>
+        <w:ind w:left="360"/>
+        <w:jc w:val="both"/>
+        <w:rPr>
+          <w:b/>
+          <w:bCs/>
+        </w:rPr>
+      </w:pPr>
+      <w:r>
+        <w:tab/>
+      </w:r>
+      <w:r>
+        <w:rPr>
+          <w:u w:val="single"/>
+        </w:rPr>
+        <w:t>PREVENTION SECURITY SYSTEM</w:t>
+      </w:r>
+      <w:r>
+        <w:rPr>
+          <w:u w:val="single"/>
+        </w:rPr>
+        <w:t>:</w:t>
+      </w:r>
+      <w:r>
+        <w:t xml:space="preserve"> </w:t>
+      </w:r>
+      <w:r>
+        <w:rPr>
+          <w:b/>
+          <w:bCs/>
+          <w:color w:val="FF0000"/>
+        </w:rPr>
+        <w:t xml:space="preserve">ANY </w:t>
+      </w:r>
+      <w:r>
+        <w:rPr>
+          <w:b/>
+          <w:bCs/>
+          <w:color w:val="FF0000"/>
+        </w:rPr>
+        <w:t xml:space="preserve">WRIST </w:t>
+      </w:r>
+      <w:proofErr w:type="gramStart"/>
+      <w:r>
+        <w:rPr>
+          <w:b/>
+          <w:bCs/>
+          <w:color w:val="FF0000"/>
+        </w:rPr>
+        <w:t>TENDONITIS</w:t>
+      </w:r>
+      <w:r>
+        <w:rPr>
+          <w:b/>
+          <w:bCs/>
+        </w:rPr>
+        <w:t>;</w:t>
+      </w:r>
+      <w:proofErr w:type="gramEnd"/>
+    </w:p>
+    <w:p>
+      <w:pPr>
+        <w:ind w:left="360"/>
+        <w:jc w:val="both"/>
+        <w:rPr>
+          <w:b/>
+          <w:bCs/>
+        </w:rPr>
+      </w:pPr>
+      <w:r>
+        <w:tab/>
+      </w:r>
+      <w:r>
+        <w:rPr>
+          <w:u w:val="single"/>
+        </w:rPr>
+        <w:t>PREVENTION SECURITY SYSTEM</w:t>
+      </w:r>
+      <w:r>
+        <w:rPr>
+          <w:u w:val="single"/>
+        </w:rPr>
+        <w:t>:</w:t>
+      </w:r>
+      <w:r>
+        <w:t xml:space="preserve"> </w:t>
+      </w:r>
+      <w:r>
+        <w:rPr>
+          <w:b/>
+          <w:bCs/>
+          <w:color w:val="FF0000"/>
+        </w:rPr>
+        <w:t xml:space="preserve">ANY </w:t>
+      </w:r>
+      <w:r>
+        <w:rPr>
+          <w:b/>
+          <w:bCs/>
+          <w:color w:val="FF0000"/>
+        </w:rPr>
+        <w:t xml:space="preserve">WRIST </w:t>
+      </w:r>
+      <w:proofErr w:type="gramStart"/>
+      <w:r>
+        <w:rPr>
+          <w:b/>
+          <w:bCs/>
+          <w:color w:val="FF0000"/>
+        </w:rPr>
+        <w:t>TENSION</w:t>
+      </w:r>
+      <w:r>
+        <w:rPr>
+          <w:b/>
+          <w:bCs/>
+        </w:rPr>
+        <w:t>;</w:t>
+      </w:r>
+      <w:proofErr w:type="gramEnd"/>
+    </w:p>
+    <w:p>
+      <w:pPr>
+        <w:ind w:left="360"/>
+        <w:jc w:val="both"/>
+        <w:rPr>
+          <w:b/>
+          <w:bCs/>
+        </w:rPr>
+      </w:pPr>
+      <w:r>
+        <w:tab/>
+      </w:r>
+      <w:r>
+        <w:rPr>
+          <w:u w:val="single"/>
+        </w:rPr>
+        <w:t>PREVENTION SECURITY SYSTEM</w:t>
+      </w:r>
+      <w:r>
+        <w:rPr>
+          <w:u w:val="single"/>
+        </w:rPr>
+        <w:t>:</w:t>
+      </w:r>
+      <w:r>
+        <w:t xml:space="preserve"> </w:t>
+      </w:r>
+      <w:r>
+        <w:rPr>
+          <w:b/>
+          <w:bCs/>
+          <w:color w:val="FF0000"/>
+        </w:rPr>
+        <w:t xml:space="preserve">ANY </w:t>
+      </w:r>
+      <w:r>
+        <w:rPr>
+          <w:b/>
+          <w:bCs/>
+          <w:color w:val="FF0000"/>
+        </w:rPr>
+        <w:t xml:space="preserve">WRIST </w:t>
+      </w:r>
+      <w:proofErr w:type="gramStart"/>
+      <w:r>
+        <w:rPr>
+          <w:b/>
+          <w:bCs/>
+          <w:color w:val="FF0000"/>
+        </w:rPr>
+        <w:t>TENSION</w:t>
+      </w:r>
+      <w:r>
+        <w:rPr>
+          <w:b/>
+          <w:bCs/>
+        </w:rPr>
+        <w:t>;</w:t>
+      </w:r>
+      <w:proofErr w:type="gramEnd"/>
+    </w:p>
+    <w:p>
+      <w:pPr>
+        <w:ind w:left="360"/>
+        <w:jc w:val="both"/>
+        <w:rPr>
+          <w:b/>
+          <w:bCs/>
+        </w:rPr>
+      </w:pPr>
+      <w:r>
+        <w:tab/>
+      </w:r>
+      <w:r>
+        <w:rPr>
+          <w:u w:val="single"/>
+        </w:rPr>
+        <w:t>PREVENTION SECURITY SYSTEM</w:t>
+      </w:r>
+      <w:r>
+        <w:rPr>
+          <w:u w:val="single"/>
+        </w:rPr>
+        <w:t>:</w:t>
+      </w:r>
+      <w:r>
+        <w:t xml:space="preserve"> </w:t>
+      </w:r>
+      <w:r>
+        <w:rPr>
+          <w:b/>
+          <w:bCs/>
+          <w:color w:val="FF0000"/>
+        </w:rPr>
+        <w:t xml:space="preserve">ANY </w:t>
+      </w:r>
+      <w:r>
+        <w:rPr>
+          <w:b/>
+          <w:bCs/>
+          <w:color w:val="FF0000"/>
+        </w:rPr>
+        <w:t xml:space="preserve">WRIST </w:t>
+      </w:r>
+      <w:proofErr w:type="gramStart"/>
+      <w:r>
+        <w:rPr>
+          <w:b/>
+          <w:bCs/>
+          <w:color w:val="FF0000"/>
+        </w:rPr>
+        <w:t>TINGE</w:t>
+      </w:r>
+      <w:r>
+        <w:rPr>
+          <w:b/>
+          <w:bCs/>
+        </w:rPr>
+        <w:t>;</w:t>
+      </w:r>
+      <w:proofErr w:type="gramEnd"/>
+    </w:p>
+    <w:p>
+      <w:pPr>
+        <w:ind w:left="360"/>
+        <w:jc w:val="both"/>
+        <w:rPr>
+          <w:b/>
+          <w:bCs/>
+        </w:rPr>
+      </w:pPr>
+      <w:r>
+        <w:tab/>
+      </w:r>
+      <w:r>
+        <w:rPr>
+          <w:u w:val="single"/>
+        </w:rPr>
+        <w:t>PREVENTION SECURITY SYSTEM</w:t>
+      </w:r>
+      <w:r>
+        <w:rPr>
+          <w:u w:val="single"/>
+        </w:rPr>
+        <w:t>:</w:t>
+      </w:r>
+      <w:r>
+        <w:t xml:space="preserve"> </w:t>
+      </w:r>
+      <w:r>
+        <w:rPr>
+          <w:b/>
+          <w:bCs/>
+          <w:color w:val="FF0000"/>
+        </w:rPr>
+        <w:t xml:space="preserve">ANY </w:t>
+      </w:r>
+      <w:r>
+        <w:rPr>
+          <w:b/>
+          <w:bCs/>
+          <w:color w:val="FF0000"/>
+        </w:rPr>
+        <w:t>WRIST TOPPLE BI-</w:t>
+      </w:r>
+      <w:proofErr w:type="gramStart"/>
+      <w:r>
+        <w:rPr>
+          <w:b/>
+          <w:bCs/>
+          <w:color w:val="FF0000"/>
+        </w:rPr>
+        <w:t>FLEX</w:t>
+      </w:r>
+      <w:r>
+        <w:rPr>
+          <w:b/>
+          <w:bCs/>
+        </w:rPr>
+        <w:t>;</w:t>
+      </w:r>
+      <w:proofErr w:type="gramEnd"/>
+    </w:p>
+    <w:p>
+      <w:pPr>
+        <w:ind w:left="360"/>
+        <w:jc w:val="both"/>
+        <w:rPr>
+          <w:b/>
+          <w:bCs/>
+        </w:rPr>
+      </w:pPr>
+      <w:r>
+        <w:tab/>
+      </w:r>
+      <w:r>
+        <w:rPr>
+          <w:u w:val="single"/>
+        </w:rPr>
+        <w:t>PREVENTION SECURITY SYSTEM</w:t>
+      </w:r>
+      <w:r>
+        <w:rPr>
+          <w:u w:val="single"/>
+        </w:rPr>
+        <w:t>:</w:t>
+      </w:r>
+      <w:r>
+        <w:t xml:space="preserve"> </w:t>
+      </w:r>
+      <w:r>
+        <w:rPr>
+          <w:b/>
+          <w:bCs/>
+          <w:color w:val="FF0000"/>
+        </w:rPr>
+        <w:t xml:space="preserve">ANY </w:t>
+      </w:r>
+      <w:r>
+        <w:rPr>
+          <w:b/>
+          <w:bCs/>
+          <w:color w:val="FF0000"/>
+        </w:rPr>
+        <w:t xml:space="preserve">WRIST TOPPLE </w:t>
+      </w:r>
+      <w:proofErr w:type="gramStart"/>
+      <w:r>
+        <w:rPr>
+          <w:b/>
+          <w:bCs/>
+          <w:color w:val="FF0000"/>
+        </w:rPr>
+        <w:t>FLEX</w:t>
+      </w:r>
+      <w:r>
+        <w:rPr>
+          <w:b/>
+          <w:bCs/>
+        </w:rPr>
+        <w:t>;</w:t>
+      </w:r>
+      <w:proofErr w:type="gramEnd"/>
+    </w:p>
+    <w:p>
+      <w:pPr>
+        <w:ind w:left="360"/>
+        <w:jc w:val="both"/>
+        <w:rPr>
+          <w:b/>
+          <w:bCs/>
+        </w:rPr>
+      </w:pPr>
+      <w:r>
+        <w:tab/>
+      </w:r>
+      <w:r>
+        <w:rPr>
+          <w:u w:val="single"/>
+        </w:rPr>
+        <w:t>PREVENTION SECURITY SYSTEM</w:t>
+      </w:r>
+      <w:r>
+        <w:rPr>
+          <w:u w:val="single"/>
+        </w:rPr>
+        <w:t>:</w:t>
+      </w:r>
+      <w:r>
+        <w:t xml:space="preserve"> </w:t>
+      </w:r>
+      <w:r>
+        <w:rPr>
+          <w:b/>
+          <w:bCs/>
+          <w:color w:val="FF0000"/>
+        </w:rPr>
+        <w:t xml:space="preserve">ANY </w:t>
+      </w:r>
+      <w:r>
+        <w:rPr>
+          <w:b/>
+          <w:bCs/>
+          <w:color w:val="FF0000"/>
+        </w:rPr>
+        <w:t xml:space="preserve">WRIST </w:t>
+      </w:r>
+      <w:proofErr w:type="gramStart"/>
+      <w:r>
+        <w:rPr>
+          <w:b/>
+          <w:bCs/>
+          <w:color w:val="FF0000"/>
+        </w:rPr>
+        <w:t>TORTURE</w:t>
+      </w:r>
+      <w:r>
+        <w:rPr>
+          <w:b/>
+          <w:bCs/>
+        </w:rPr>
+        <w:t>;</w:t>
+      </w:r>
+      <w:proofErr w:type="gramEnd"/>
+    </w:p>
+    <w:p>
+      <w:pPr>
+        <w:ind w:left="360"/>
+        <w:jc w:val="both"/>
+        <w:rPr>
+          <w:b/>
+          <w:bCs/>
+        </w:rPr>
+      </w:pPr>
+      <w:r>
+        <w:tab/>
+      </w:r>
+      <w:r>
+        <w:rPr>
+          <w:u w:val="single"/>
+        </w:rPr>
+        <w:t>PREVENTION SECURITY SYSTEM</w:t>
+      </w:r>
+      <w:r>
+        <w:rPr>
+          <w:u w:val="single"/>
+        </w:rPr>
+        <w:t>:</w:t>
+      </w:r>
+      <w:r>
+        <w:t xml:space="preserve"> </w:t>
+      </w:r>
+      <w:r>
+        <w:rPr>
+          <w:b/>
+          <w:bCs/>
+          <w:color w:val="FF0000"/>
+        </w:rPr>
+        <w:t xml:space="preserve">ANY </w:t>
+      </w:r>
+      <w:r>
+        <w:rPr>
+          <w:b/>
+          <w:bCs/>
+          <w:color w:val="FF0000"/>
+        </w:rPr>
+        <w:t xml:space="preserve">WRIST </w:t>
+      </w:r>
+      <w:proofErr w:type="gramStart"/>
+      <w:r>
+        <w:rPr>
+          <w:b/>
+          <w:bCs/>
+          <w:color w:val="FF0000"/>
+        </w:rPr>
+        <w:t>TREASON</w:t>
+      </w:r>
+      <w:r>
+        <w:rPr>
+          <w:b/>
+          <w:bCs/>
+        </w:rPr>
+        <w:t>;</w:t>
+      </w:r>
+      <w:proofErr w:type="gramEnd"/>
+    </w:p>
+    <w:p>
+      <w:pPr>
+        <w:ind w:left="360"/>
+        <w:jc w:val="both"/>
+        <w:rPr>
+          <w:b/>
+          <w:bCs/>
+        </w:rPr>
+      </w:pPr>
+      <w:r>
+        <w:tab/>
+      </w:r>
+      <w:r>
+        <w:rPr>
+          <w:u w:val="single"/>
+        </w:rPr>
+        <w:t>PREVENTION SECURITY SYSTEM</w:t>
+      </w:r>
+      <w:r>
+        <w:rPr>
+          <w:u w:val="single"/>
+        </w:rPr>
+        <w:t>:</w:t>
+      </w:r>
+      <w:r>
+        <w:t xml:space="preserve"> </w:t>
+      </w:r>
+      <w:r>
+        <w:rPr>
+          <w:b/>
+          <w:bCs/>
+          <w:color w:val="FF0000"/>
+        </w:rPr>
+        <w:t xml:space="preserve">ANY </w:t>
+      </w:r>
+      <w:r>
+        <w:rPr>
+          <w:b/>
+          <w:bCs/>
+          <w:color w:val="FF0000"/>
+        </w:rPr>
+        <w:t xml:space="preserve">WRIST TREASON </w:t>
+      </w:r>
+      <w:proofErr w:type="gramStart"/>
+      <w:r>
+        <w:rPr>
+          <w:b/>
+          <w:bCs/>
+          <w:color w:val="FF0000"/>
+        </w:rPr>
+        <w:t>FLEX</w:t>
+      </w:r>
+      <w:r>
+        <w:rPr>
+          <w:b/>
+          <w:bCs/>
+        </w:rPr>
+        <w:t>;</w:t>
+      </w:r>
+      <w:proofErr w:type="gramEnd"/>
+    </w:p>
+    <w:p>
+      <w:pPr>
+        <w:ind w:left="360"/>
+        <w:jc w:val="both"/>
+        <w:rPr>
+          <w:b/>
+          <w:bCs/>
+        </w:rPr>
+      </w:pPr>
+      <w:r>
+        <w:tab/>
+      </w:r>
+      <w:r>
+        <w:rPr>
+          <w:u w:val="single"/>
+        </w:rPr>
+        <w:t>PREVENTION SECURITY SYSTEM</w:t>
+      </w:r>
+      <w:r>
+        <w:rPr>
+          <w:u w:val="single"/>
+        </w:rPr>
+        <w:t>:</w:t>
+      </w:r>
+      <w:r>
+        <w:t xml:space="preserve"> </w:t>
+      </w:r>
+      <w:r>
+        <w:rPr>
+          <w:b/>
+          <w:bCs/>
+          <w:color w:val="FF0000"/>
+        </w:rPr>
+        <w:t xml:space="preserve">ANY </w:t>
+      </w:r>
+      <w:r>
+        <w:rPr>
+          <w:b/>
+          <w:bCs/>
+          <w:color w:val="FF0000"/>
+        </w:rPr>
+        <w:t xml:space="preserve">WRIST </w:t>
+      </w:r>
+      <w:proofErr w:type="gramStart"/>
+      <w:r>
+        <w:rPr>
+          <w:b/>
+          <w:bCs/>
+          <w:color w:val="FF0000"/>
+        </w:rPr>
+        <w:t>TWINGE</w:t>
+      </w:r>
+      <w:r>
+        <w:rPr>
+          <w:b/>
+          <w:bCs/>
+        </w:rPr>
+        <w:t>;</w:t>
+      </w:r>
+      <w:proofErr w:type="gramEnd"/>
+    </w:p>
+    <w:p>
+      <w:pPr>
+        <w:ind w:left="360"/>
+        <w:jc w:val="both"/>
+        <w:rPr>
+          <w:b/>
+          <w:bCs/>
+        </w:rPr>
+      </w:pPr>
+      <w:r>
+        <w:tab/>
+      </w:r>
+      <w:r>
+        <w:rPr>
+          <w:u w:val="single"/>
+        </w:rPr>
+        <w:t>PREVENTION SECURITY SYSTEM</w:t>
+      </w:r>
+      <w:r>
+        <w:rPr>
+          <w:u w:val="single"/>
+        </w:rPr>
+        <w:t>:</w:t>
+      </w:r>
+      <w:r>
+        <w:t xml:space="preserve"> </w:t>
+      </w:r>
+      <w:r>
+        <w:rPr>
+          <w:b/>
+          <w:bCs/>
+          <w:color w:val="FF0000"/>
+        </w:rPr>
+        <w:t xml:space="preserve">ANY </w:t>
+      </w:r>
+      <w:r>
+        <w:rPr>
+          <w:b/>
+          <w:bCs/>
+          <w:color w:val="FF0000"/>
+        </w:rPr>
+        <w:t xml:space="preserve">WRIST </w:t>
+      </w:r>
+      <w:proofErr w:type="gramStart"/>
+      <w:r>
+        <w:rPr>
+          <w:b/>
+          <w:bCs/>
+          <w:color w:val="FF0000"/>
+        </w:rPr>
+        <w:t>TWIST</w:t>
+      </w:r>
+      <w:r>
+        <w:rPr>
+          <w:b/>
+          <w:bCs/>
+        </w:rPr>
+        <w:t>;</w:t>
+      </w:r>
+      <w:proofErr w:type="gramEnd"/>
+    </w:p>
+    <w:p>
+      <w:pPr>
+        <w:ind w:left="360"/>
+        <w:jc w:val="both"/>
+        <w:rPr>
+          <w:b/>
+          <w:bCs/>
+        </w:rPr>
+      </w:pPr>
+      <w:r>
+        <w:tab/>
+      </w:r>
+      <w:r>
+        <w:rPr>
+          <w:u w:val="single"/>
+        </w:rPr>
+        <w:t>PREVENTION SECURITY SYSTEM</w:t>
+      </w:r>
+      <w:r>
+        <w:rPr>
+          <w:u w:val="single"/>
+        </w:rPr>
+        <w:t>:</w:t>
+      </w:r>
+      <w:r>
+        <w:t xml:space="preserve"> </w:t>
+      </w:r>
+      <w:r>
+        <w:rPr>
+          <w:b/>
+          <w:bCs/>
+          <w:color w:val="FF0000"/>
+        </w:rPr>
+        <w:t xml:space="preserve">ANY </w:t>
+      </w:r>
+      <w:r>
+        <w:rPr>
+          <w:b/>
+          <w:bCs/>
+          <w:color w:val="FF0000"/>
+        </w:rPr>
+        <w:t xml:space="preserve">WRIST TWIST </w:t>
+      </w:r>
+      <w:proofErr w:type="gramStart"/>
+      <w:r>
+        <w:rPr>
+          <w:b/>
+          <w:bCs/>
+          <w:color w:val="FF0000"/>
+        </w:rPr>
+        <w:t>CRACK</w:t>
+      </w:r>
+      <w:r>
+        <w:rPr>
+          <w:b/>
+          <w:bCs/>
+        </w:rPr>
+        <w:t>;</w:t>
+      </w:r>
+      <w:proofErr w:type="gramEnd"/>
+    </w:p>
+    <w:p>
+      <w:pPr>
+        <w:ind w:left="360"/>
+        <w:jc w:val="both"/>
+        <w:rPr>
+          <w:b/>
+          <w:bCs/>
+        </w:rPr>
+      </w:pPr>
+      <w:r>
+        <w:tab/>
+      </w:r>
+      <w:r>
+        <w:rPr>
+          <w:u w:val="single"/>
+        </w:rPr>
+        <w:t>PREVENTION SECURITY SYSTEM</w:t>
+      </w:r>
+      <w:r>
+        <w:rPr>
+          <w:u w:val="single"/>
+        </w:rPr>
+        <w:t>:</w:t>
+      </w:r>
+      <w:r>
+        <w:t xml:space="preserve"> </w:t>
+      </w:r>
+      <w:r>
+        <w:rPr>
+          <w:b/>
+          <w:bCs/>
+          <w:color w:val="FF0000"/>
+        </w:rPr>
+        <w:t xml:space="preserve">ANY </w:t>
+      </w:r>
+      <w:r>
+        <w:rPr>
+          <w:b/>
+          <w:bCs/>
+          <w:color w:val="FF0000"/>
+        </w:rPr>
+        <w:t xml:space="preserve">WRIST </w:t>
+      </w:r>
+      <w:proofErr w:type="gramStart"/>
+      <w:r>
+        <w:rPr>
+          <w:b/>
+          <w:bCs/>
+          <w:color w:val="FF0000"/>
+        </w:rPr>
+        <w:t>WARP</w:t>
+      </w:r>
+      <w:r>
+        <w:rPr>
+          <w:b/>
+          <w:bCs/>
+        </w:rPr>
+        <w:t>;</w:t>
+      </w:r>
+      <w:proofErr w:type="gramEnd"/>
+    </w:p>
+    <w:p>
+      <w:pPr>
+        <w:ind w:left="360"/>
+        <w:jc w:val="both"/>
+        <w:rPr>
+          <w:b/>
+          <w:bCs/>
+        </w:rPr>
+      </w:pPr>
+      <w:r>
+        <w:tab/>
+      </w:r>
+      <w:r>
+        <w:rPr>
+          <w:u w:val="single"/>
+        </w:rPr>
+        <w:t>PREVENTION SECURITY SYSTEM</w:t>
+      </w:r>
+      <w:r>
+        <w:rPr>
+          <w:u w:val="single"/>
+        </w:rPr>
+        <w:t>:</w:t>
+      </w:r>
+      <w:r>
+        <w:t xml:space="preserve"> </w:t>
+      </w:r>
+      <w:r>
+        <w:rPr>
+          <w:b/>
+          <w:bCs/>
+          <w:color w:val="FF0000"/>
+        </w:rPr>
+        <w:t xml:space="preserve">ANY </w:t>
+      </w:r>
+      <w:r>
+        <w:rPr>
+          <w:b/>
+          <w:bCs/>
+          <w:color w:val="FF0000"/>
+        </w:rPr>
+        <w:t xml:space="preserve">WRIST </w:t>
+      </w:r>
+      <w:proofErr w:type="gramStart"/>
+      <w:r>
+        <w:rPr>
+          <w:b/>
+          <w:bCs/>
+          <w:color w:val="FF0000"/>
+        </w:rPr>
         <w:t>WRAP</w:t>
+      </w:r>
+      <w:r>
+        <w:rPr>
+          <w:b/>
+          <w:bCs/>
+        </w:rPr>
+        <w:t>;</w:t>
+      </w:r>
+      <w:proofErr w:type="gramEnd"/>
+    </w:p>
+    <w:p>
+      <w:pPr>
+        <w:ind w:left="360"/>
+        <w:jc w:val="both"/>
+        <w:rPr>
+          <w:b/>
+          <w:bCs/>
+        </w:rPr>
+      </w:pPr>
+      <w:r>
+        <w:tab/>
+      </w:r>
+      <w:r>
+        <w:rPr>
+          <w:u w:val="single"/>
+        </w:rPr>
+        <w:t>PREVENTION SECURITY SYSTEM</w:t>
+      </w:r>
+      <w:r>
+        <w:rPr>
+          <w:u w:val="single"/>
+        </w:rPr>
+        <w:t>:</w:t>
+      </w:r>
+      <w:r>
+        <w:t xml:space="preserve"> </w:t>
+      </w:r>
+      <w:r>
+        <w:rPr>
+          <w:b/>
+          <w:bCs/>
+          <w:color w:val="FF0000"/>
+        </w:rPr>
+        <w:t xml:space="preserve">ANY </w:t>
+      </w:r>
+      <w:r>
+        <w:rPr>
+          <w:b/>
+          <w:bCs/>
+          <w:color w:val="FF0000"/>
+        </w:rPr>
+        <w:t xml:space="preserve">WRISTS OF </w:t>
+      </w:r>
+      <w:proofErr w:type="gramStart"/>
+      <w:r>
+        <w:rPr>
+          <w:b/>
+          <w:bCs/>
+          <w:color w:val="FF0000"/>
+        </w:rPr>
+        <w:t>WISDOM</w:t>
+      </w:r>
+      <w:r>
+        <w:rPr>
+          <w:b/>
+          <w:bCs/>
+        </w:rPr>
+        <w:t>;</w:t>
+      </w:r>
+      <w:proofErr w:type="gramEnd"/>
+    </w:p>
+    <w:p>
+      <w:pPr>
+        <w:ind w:left="360"/>
+        <w:jc w:val="both"/>
+        <w:rPr>
+          <w:b/>
+          <w:bCs/>
+        </w:rPr>
+      </w:pPr>
+      <w:r>
+        <w:lastRenderedPageBreak/>
+        <w:tab/>
+      </w:r>
+      <w:r>
+        <w:rPr>
+          <w:u w:val="single"/>
+        </w:rPr>
+        <w:t>PREVENTION SECURITY SYSTEM</w:t>
+      </w:r>
+      <w:r>
+        <w:rPr>
+          <w:u w:val="single"/>
+        </w:rPr>
+        <w:t>:</w:t>
+      </w:r>
+      <w:r>
+        <w:t xml:space="preserve"> </w:t>
+      </w:r>
+      <w:r>
+        <w:rPr>
+          <w:b/>
+          <w:bCs/>
+          <w:color w:val="FF0000"/>
+        </w:rPr>
+        <w:t xml:space="preserve">ANY </w:t>
+      </w:r>
+      <w:r>
+        <w:rPr>
+          <w:b/>
+          <w:bCs/>
+          <w:color w:val="FF0000"/>
+        </w:rPr>
+        <w:t xml:space="preserve">WRISTS OF </w:t>
+      </w:r>
+      <w:proofErr w:type="gramStart"/>
+      <w:r>
+        <w:rPr>
+          <w:b/>
+          <w:bCs/>
+          <w:color w:val="FF0000"/>
+        </w:rPr>
+        <w:t>GUIDANCE</w:t>
+      </w:r>
+      <w:r>
+        <w:rPr>
+          <w:b/>
+          <w:bCs/>
+        </w:rPr>
+        <w:t>;</w:t>
+      </w:r>
+      <w:proofErr w:type="gramEnd"/>
+    </w:p>
+    <w:p>
+      <w:pPr>
+        <w:ind w:left="360"/>
+        <w:jc w:val="both"/>
+        <w:rPr>
+          <w:b/>
+          <w:bCs/>
+        </w:rPr>
+      </w:pPr>
+      <w:r>
+        <w:tab/>
+      </w:r>
+      <w:r>
+        <w:rPr>
+          <w:u w:val="single"/>
+        </w:rPr>
+        <w:t>PREVENTION SECURITY SYSTEM</w:t>
+      </w:r>
+      <w:r>
+        <w:rPr>
+          <w:u w:val="single"/>
+        </w:rPr>
+        <w:t>:</w:t>
+      </w:r>
+      <w:r>
+        <w:t xml:space="preserve"> </w:t>
+      </w:r>
+      <w:r>
+        <w:rPr>
+          <w:b/>
+          <w:bCs/>
+          <w:color w:val="FF0000"/>
+        </w:rPr>
+        <w:t xml:space="preserve">ANY </w:t>
+      </w:r>
+      <w:r>
+        <w:rPr>
+          <w:b/>
+          <w:bCs/>
+          <w:color w:val="FF0000"/>
+        </w:rPr>
+        <w:t xml:space="preserve">WRISTS OF HORRID </w:t>
+      </w:r>
+      <w:proofErr w:type="gramStart"/>
+      <w:r>
+        <w:rPr>
+          <w:b/>
+          <w:bCs/>
+          <w:color w:val="FF0000"/>
+        </w:rPr>
+        <w:t>AFFAIRS</w:t>
       </w:r>
       <w:r>
         <w:rPr>
@@ -3056,7 +4591,6 @@
         <w:rPr>
           <w:u w:val="single"/>
         </w:rPr>
-        <w:lastRenderedPageBreak/>
         <w:t>}</w:t>
       </w:r>
     </w:p>
